--- a/结构设计/PKPM电算/PROJECT/桩承台、独基计算/桩承台计算_序号55.docx
+++ b/结构设计/PKPM电算/PROJECT/桩承台、独基计算/桩承台计算_序号55.docx
@@ -1344,7 +1344,7 @@
           <w:color w:val="000000"/>
           <w:shd w:val="clear" w:color="auto" w:fill="ffffff"/>
         </w:rPr>
-        <w:t xml:space="preserve">     =     2.2×   24.0</w:t>
+        <w:t xml:space="preserve">     =     1.0×   24.0</w:t>
       </w:r>
     </w:p>
     <w:p>
@@ -1365,7 +1365,7 @@
           <w:color w:val="000000"/>
           <w:shd w:val="clear" w:color="auto" w:fill="ffffff"/>
         </w:rPr>
-        <w:t xml:space="preserve">     =   54.0 kN</w:t>
+        <w:t xml:space="preserve">     =   24.0 kN</w:t>
       </w:r>
     </w:p>
     <w:p>
@@ -1571,7 +1571,7 @@
                 <w:color w:val="000000"/>
                 <w:shd w:val="clear" w:color="auto" w:fill="ffffff"/>
               </w:rPr>
-              <w:t xml:space="preserve">【13】SATWE标准组合:1.00*恒-1.00*风y右</w:t>
+              <w:t xml:space="preserve">【5】SATWE标准组合:1.00*恒-1.00*风y</w:t>
             </w:r>
           </w:p>
         </w:tc>
@@ -1616,7 +1616,7 @@
           <w:color w:val="000000"/>
           <w:shd w:val="clear" w:color="auto" w:fill="ffffff"/>
         </w:rPr>
-        <w:t xml:space="preserve">  N=728.1kN   </w:t>
+        <w:t xml:space="preserve">  N=758.6kN   </w:t>
       </w:r>
       <w:r>
         <w:fldChar w:fldCharType="begin"/>
@@ -1646,7 +1646,7 @@
           <w:color w:val="000000"/>
           <w:shd w:val="clear" w:color="auto" w:fill="ffffff"/>
         </w:rPr>
-        <w:t xml:space="preserve">=12.2kN.m   </w:t>
+        <w:t xml:space="preserve">=-3.2kN.m   </w:t>
       </w:r>
       <w:r>
         <w:fldChar w:fldCharType="begin"/>
@@ -1676,7 +1676,7 @@
           <w:color w:val="000000"/>
           <w:shd w:val="clear" w:color="auto" w:fill="ffffff"/>
         </w:rPr>
-        <w:t xml:space="preserve">=21.4kN.m   </w:t>
+        <w:t xml:space="preserve">=-3.2kN.m   </w:t>
       </w:r>
       <w:r>
         <w:fldChar w:fldCharType="begin"/>
@@ -1706,7 +1706,7 @@
           <w:color w:val="000000"/>
           <w:shd w:val="clear" w:color="auto" w:fill="ffffff"/>
         </w:rPr>
-        <w:t xml:space="preserve">=16.9kN   </w:t>
+        <w:t xml:space="preserve">=-6.0kN   </w:t>
       </w:r>
       <w:r>
         <w:fldChar w:fldCharType="begin"/>
@@ -1736,7 +1736,7 @@
           <w:color w:val="000000"/>
           <w:shd w:val="clear" w:color="auto" w:fill="ffffff"/>
         </w:rPr>
-        <w:t xml:space="preserve">=-4.9kN</w:t>
+        <w:t xml:space="preserve">=26.8kN</w:t>
       </w:r>
     </w:p>
     <w:p>
@@ -2043,7 +2043,7 @@
                 <w:color w:val="000000"/>
                 <w:shd w:val="clear" w:color="auto" w:fill="ffffff"/>
               </w:rPr>
-              <w:t xml:space="preserve">728.11</w:t>
+              <w:t xml:space="preserve">758.64</w:t>
             </w:r>
           </w:p>
         </w:tc>
@@ -2069,7 +2069,7 @@
                 <w:color w:val="000000"/>
                 <w:shd w:val="clear" w:color="auto" w:fill="ffffff"/>
               </w:rPr>
-              <w:t xml:space="preserve">782.11</w:t>
+              <w:t xml:space="preserve">782.64</w:t>
             </w:r>
           </w:p>
         </w:tc>
@@ -2149,7 +2149,7 @@
           <w:color w:val="000000"/>
           <w:shd w:val="clear" w:color="auto" w:fill="ffffff"/>
         </w:rPr>
-        <w:t xml:space="preserve">=     782.1 kN;        桩均反力</w:t>
+        <w:t xml:space="preserve">=     782.6 kN;        桩均反力</w:t>
       </w:r>
       <w:r>
         <w:fldChar w:fldCharType="begin"/>
@@ -2179,7 +2179,7 @@
           <w:color w:val="000000"/>
           <w:shd w:val="clear" w:color="auto" w:fill="ffffff"/>
         </w:rPr>
-        <w:t xml:space="preserve">=     782.1 kN</w:t>
+        <w:t xml:space="preserve">=     782.6 kN</w:t>
       </w:r>
     </w:p>
     <w:p>
@@ -2265,7 +2265,7 @@
                 <w:color w:val="000000"/>
                 <w:shd w:val="clear" w:color="auto" w:fill="ffffff"/>
               </w:rPr>
-              <w:t xml:space="preserve">【34】SATWE标准组合:1.00*恒+1.00*活+0.60*风y右</w:t>
+              <w:t xml:space="preserve">【18】SATWE标准组合:1.00*恒+1.00*活+0.60*风y</w:t>
             </w:r>
           </w:p>
         </w:tc>
@@ -2310,7 +2310,7 @@
           <w:color w:val="000000"/>
           <w:shd w:val="clear" w:color="auto" w:fill="ffffff"/>
         </w:rPr>
-        <w:t xml:space="preserve">  N=953.0kN   </w:t>
+        <w:t xml:space="preserve">  N=1106.2kN   </w:t>
       </w:r>
       <w:r>
         <w:fldChar w:fldCharType="begin"/>
@@ -2340,7 +2340,7 @@
           <w:color w:val="000000"/>
           <w:shd w:val="clear" w:color="auto" w:fill="ffffff"/>
         </w:rPr>
-        <w:t xml:space="preserve">=-11.2kN.m   </w:t>
+        <w:t xml:space="preserve">=-14.5kN.m   </w:t>
       </w:r>
       <w:r>
         <w:fldChar w:fldCharType="begin"/>
@@ -2370,7 +2370,7 @@
           <w:color w:val="000000"/>
           <w:shd w:val="clear" w:color="auto" w:fill="ffffff"/>
         </w:rPr>
-        <w:t xml:space="preserve">=52.3kN.m   </w:t>
+        <w:t xml:space="preserve">=-3.8kN.m   </w:t>
       </w:r>
       <w:r>
         <w:fldChar w:fldCharType="begin"/>
@@ -2400,7 +2400,7 @@
           <w:color w:val="000000"/>
           <w:shd w:val="clear" w:color="auto" w:fill="ffffff"/>
         </w:rPr>
-        <w:t xml:space="preserve">=34.2kN   </w:t>
+        <w:t xml:space="preserve">=-7.2kN   </w:t>
       </w:r>
       <w:r>
         <w:fldChar w:fldCharType="begin"/>
@@ -2430,7 +2430,7 @@
           <w:color w:val="000000"/>
           <w:shd w:val="clear" w:color="auto" w:fill="ffffff"/>
         </w:rPr>
-        <w:t xml:space="preserve">=5.5kN</w:t>
+        <w:t xml:space="preserve">=22.4kN</w:t>
       </w:r>
     </w:p>
     <w:p>
@@ -2737,7 +2737,7 @@
                 <w:color w:val="000000"/>
                 <w:shd w:val="clear" w:color="auto" w:fill="ffffff"/>
               </w:rPr>
-              <w:t xml:space="preserve">952.95</w:t>
+              <w:t xml:space="preserve">1106.20</w:t>
             </w:r>
           </w:p>
         </w:tc>
@@ -2763,7 +2763,7 @@
                 <w:color w:val="000000"/>
                 <w:shd w:val="clear" w:color="auto" w:fill="ffffff"/>
               </w:rPr>
-              <w:t xml:space="preserve">1006.95</w:t>
+              <w:t xml:space="preserve">1130.20</w:t>
             </w:r>
           </w:p>
         </w:tc>
@@ -2843,7 +2843,7 @@
           <w:color w:val="000000"/>
           <w:shd w:val="clear" w:color="auto" w:fill="ffffff"/>
         </w:rPr>
-        <w:t xml:space="preserve">=    1007.0 kN;        桩均反力</w:t>
+        <w:t xml:space="preserve">=    1130.2 kN;        桩均反力</w:t>
       </w:r>
       <w:r>
         <w:fldChar w:fldCharType="begin"/>
@@ -2873,7 +2873,7 @@
           <w:color w:val="000000"/>
           <w:shd w:val="clear" w:color="auto" w:fill="ffffff"/>
         </w:rPr>
-        <w:t xml:space="preserve">=    1007.0 kN</w:t>
+        <w:t xml:space="preserve">=    1130.2 kN</w:t>
       </w:r>
     </w:p>
     <w:p>
@@ -2959,7 +2959,7 @@
                 <w:color w:val="000000"/>
                 <w:shd w:val="clear" w:color="auto" w:fill="ffffff"/>
               </w:rPr>
-              <w:t xml:space="preserve">【42】SATWE标准组合:1.00*恒+0.50*活+0.20*风x+1.00*地x</w:t>
+              <w:t xml:space="preserve">【44】SATWE标准组合:1.00*恒+0.50*活+0.20*风y+1.00*地y</w:t>
             </w:r>
           </w:p>
         </w:tc>
@@ -3004,7 +3004,7 @@
           <w:color w:val="000000"/>
           <w:shd w:val="clear" w:color="auto" w:fill="ffffff"/>
         </w:rPr>
-        <w:t xml:space="preserve">  N=861.2kN   </w:t>
+        <w:t xml:space="preserve">  N=971.0kN   </w:t>
       </w:r>
       <w:r>
         <w:fldChar w:fldCharType="begin"/>
@@ -3034,7 +3034,7 @@
           <w:color w:val="000000"/>
           <w:shd w:val="clear" w:color="auto" w:fill="ffffff"/>
         </w:rPr>
-        <w:t xml:space="preserve">=8.8kN.m   </w:t>
+        <w:t xml:space="preserve">=-48.5kN.m   </w:t>
       </w:r>
       <w:r>
         <w:fldChar w:fldCharType="begin"/>
@@ -3064,7 +3064,7 @@
           <w:color w:val="000000"/>
           <w:shd w:val="clear" w:color="auto" w:fill="ffffff"/>
         </w:rPr>
-        <w:t xml:space="preserve">=105.4kN.m   </w:t>
+        <w:t xml:space="preserve">=-1.1kN.m   </w:t>
       </w:r>
       <w:r>
         <w:fldChar w:fldCharType="begin"/>
@@ -3094,7 +3094,7 @@
           <w:color w:val="000000"/>
           <w:shd w:val="clear" w:color="auto" w:fill="ffffff"/>
         </w:rPr>
-        <w:t xml:space="preserve">=53.3kN   </w:t>
+        <w:t xml:space="preserve">=-4.0kN   </w:t>
       </w:r>
       <w:r>
         <w:fldChar w:fldCharType="begin"/>
@@ -3124,7 +3124,7 @@
           <w:color w:val="000000"/>
           <w:shd w:val="clear" w:color="auto" w:fill="ffffff"/>
         </w:rPr>
-        <w:t xml:space="preserve">=-3.4kN</w:t>
+        <w:t xml:space="preserve">=52.1kN</w:t>
       </w:r>
     </w:p>
     <w:p>
@@ -3431,7 +3431,7 @@
                 <w:color w:val="000000"/>
                 <w:shd w:val="clear" w:color="auto" w:fill="ffffff"/>
               </w:rPr>
-              <w:t xml:space="preserve">861.21</w:t>
+              <w:t xml:space="preserve">971.04</w:t>
             </w:r>
           </w:p>
         </w:tc>
@@ -3457,7 +3457,7 @@
                 <w:color w:val="000000"/>
                 <w:shd w:val="clear" w:color="auto" w:fill="ffffff"/>
               </w:rPr>
-              <w:t xml:space="preserve">915.21</w:t>
+              <w:t xml:space="preserve">995.04</w:t>
             </w:r>
           </w:p>
         </w:tc>
@@ -3537,7 +3537,7 @@
           <w:color w:val="000000"/>
           <w:shd w:val="clear" w:color="auto" w:fill="ffffff"/>
         </w:rPr>
-        <w:t xml:space="preserve">=     915.2 kN;        桩均反力</w:t>
+        <w:t xml:space="preserve">=     995.0 kN;        桩均反力</w:t>
       </w:r>
       <w:r>
         <w:fldChar w:fldCharType="begin"/>
@@ -3567,7 +3567,7 @@
           <w:color w:val="000000"/>
           <w:shd w:val="clear" w:color="auto" w:fill="ffffff"/>
         </w:rPr>
-        <w:t xml:space="preserve">=     915.2 kN</w:t>
+        <w:t xml:space="preserve">=     995.0 kN</w:t>
       </w:r>
     </w:p>
     <w:p>
@@ -3653,7 +3653,7 @@
                 <w:color w:val="000000"/>
                 <w:shd w:val="clear" w:color="auto" w:fill="ffffff"/>
               </w:rPr>
-              <w:t xml:space="preserve">【43】SATWE标准组合:1.00*恒+0.50*活-0.20*风x-1.00*地x</w:t>
+              <w:t xml:space="preserve">【45】SATWE标准组合:1.00*恒+0.50*活-0.20*风y-1.00*地y</w:t>
             </w:r>
           </w:p>
         </w:tc>
@@ -3698,7 +3698,7 @@
           <w:color w:val="000000"/>
           <w:shd w:val="clear" w:color="auto" w:fill="ffffff"/>
         </w:rPr>
-        <w:t xml:space="preserve">  N=821.6kN   </w:t>
+        <w:t xml:space="preserve">  N=898.2kN   </w:t>
       </w:r>
       <w:r>
         <w:fldChar w:fldCharType="begin"/>
@@ -3728,7 +3728,7 @@
           <w:color w:val="000000"/>
           <w:shd w:val="clear" w:color="auto" w:fill="ffffff"/>
         </w:rPr>
-        <w:t xml:space="preserve">=-13.7kN.m   </w:t>
+        <w:t xml:space="preserve">=26.5kN.m   </w:t>
       </w:r>
       <w:r>
         <w:fldChar w:fldCharType="begin"/>
@@ -3758,7 +3758,7 @@
           <w:color w:val="000000"/>
           <w:shd w:val="clear" w:color="auto" w:fill="ffffff"/>
         </w:rPr>
-        <w:t xml:space="preserve">=-28.5kN.m   </w:t>
+        <w:t xml:space="preserve">=-5.9kN.m   </w:t>
       </w:r>
       <w:r>
         <w:fldChar w:fldCharType="begin"/>
@@ -3788,7 +3788,7 @@
           <w:color w:val="000000"/>
           <w:shd w:val="clear" w:color="auto" w:fill="ffffff"/>
         </w:rPr>
-        <w:t xml:space="preserve">=-0.9kN   </w:t>
+        <w:t xml:space="preserve">=-9.2kN   </w:t>
       </w:r>
       <w:r>
         <w:fldChar w:fldCharType="begin"/>
@@ -3818,7 +3818,7 @@
           <w:color w:val="000000"/>
           <w:shd w:val="clear" w:color="auto" w:fill="ffffff"/>
         </w:rPr>
-        <w:t xml:space="preserve">=6.6kN</w:t>
+        <w:t xml:space="preserve">=-0.1kN</w:t>
       </w:r>
     </w:p>
     <w:p>
@@ -4125,7 +4125,7 @@
                 <w:color w:val="000000"/>
                 <w:shd w:val="clear" w:color="auto" w:fill="ffffff"/>
               </w:rPr>
-              <w:t xml:space="preserve">821.58</w:t>
+              <w:t xml:space="preserve">898.19</w:t>
             </w:r>
           </w:p>
         </w:tc>
@@ -4151,7 +4151,7 @@
                 <w:color w:val="000000"/>
                 <w:shd w:val="clear" w:color="auto" w:fill="ffffff"/>
               </w:rPr>
-              <w:t xml:space="preserve">875.58</w:t>
+              <w:t xml:space="preserve">922.19</w:t>
             </w:r>
           </w:p>
         </w:tc>
@@ -4231,7 +4231,7 @@
           <w:color w:val="000000"/>
           <w:shd w:val="clear" w:color="auto" w:fill="ffffff"/>
         </w:rPr>
-        <w:t xml:space="preserve">=     875.6 kN;        桩均反力</w:t>
+        <w:t xml:space="preserve">=     922.2 kN;        桩均反力</w:t>
       </w:r>
       <w:r>
         <w:fldChar w:fldCharType="begin"/>
@@ -4261,7 +4261,7 @@
           <w:color w:val="000000"/>
           <w:shd w:val="clear" w:color="auto" w:fill="ffffff"/>
         </w:rPr>
-        <w:t xml:space="preserve">=     875.6 kN</w:t>
+        <w:t xml:space="preserve">=     922.2 kN</w:t>
       </w:r>
     </w:p>
     <w:p>
@@ -4571,7 +4571,7 @@
                 <w:color w:val="000000"/>
                 <w:shd w:val="clear" w:color="auto" w:fill="ffffff"/>
               </w:rPr>
-              <w:t xml:space="preserve">1006.95 (34)</w:t>
+              <w:t xml:space="preserve">1130.20 (18)</w:t>
             </w:r>
           </w:p>
         </w:tc>
@@ -4597,7 +4597,7 @@
                 <w:color w:val="000000"/>
                 <w:shd w:val="clear" w:color="auto" w:fill="ffffff"/>
               </w:rPr>
-              <w:t xml:space="preserve">782.11 (13)</w:t>
+              <w:t xml:space="preserve">782.64 (5)</w:t>
             </w:r>
           </w:p>
         </w:tc>
@@ -4623,7 +4623,7 @@
                 <w:color w:val="000000"/>
                 <w:shd w:val="clear" w:color="auto" w:fill="ffffff"/>
               </w:rPr>
-              <w:t xml:space="preserve">915.21 (42)</w:t>
+              <w:t xml:space="preserve">995.04 (44)</w:t>
             </w:r>
           </w:p>
         </w:tc>
@@ -4649,7 +4649,7 @@
                 <w:color w:val="000000"/>
                 <w:shd w:val="clear" w:color="auto" w:fill="ffffff"/>
               </w:rPr>
-              <w:t xml:space="preserve">875.58 (43)</w:t>
+              <w:t xml:space="preserve">922.19 (45)</w:t>
             </w:r>
           </w:p>
         </w:tc>
@@ -4695,7 +4695,7 @@
           <w:color w:val="000000"/>
           <w:shd w:val="clear" w:color="auto" w:fill="ffffff"/>
         </w:rPr>
-        <w:t xml:space="preserve"> 桩平均反力最大值1006.95 (非震)(Load 34)
+        <w:t xml:space="preserve"> 桩平均反力最大值1130.20 (非震)(Load 18)
 </w:t>
       </w:r>
     </w:p>
@@ -4717,7 +4717,7 @@
           <w:color w:val="000000"/>
           <w:shd w:val="clear" w:color="auto" w:fill="ffffff"/>
         </w:rPr>
-        <w:t xml:space="preserve"> 桩平均反力最小值782.11 (非震)(Load 13)
+        <w:t xml:space="preserve"> 桩平均反力最小值782.64 (非震)(Load 5)
 </w:t>
       </w:r>
     </w:p>
@@ -4739,7 +4739,7 @@
           <w:color w:val="000000"/>
           <w:shd w:val="clear" w:color="auto" w:fill="ffffff"/>
         </w:rPr>
-        <w:t xml:space="preserve"> 桩平均反力最大值915.21 (震)(Load 42)
+        <w:t xml:space="preserve"> 桩平均反力最大值995.04 (震)(Load 44)
 </w:t>
       </w:r>
     </w:p>
@@ -4761,7 +4761,7 @@
           <w:color w:val="000000"/>
           <w:shd w:val="clear" w:color="auto" w:fill="ffffff"/>
         </w:rPr>
-        <w:t xml:space="preserve"> 桩平均反力最小值875.58 (震)(Load 43)
+        <w:t xml:space="preserve"> 桩平均反力最小值922.19 (震)(Load 45)
 </w:t>
       </w:r>
     </w:p>
